--- a/法令ファイル/盲導犬の訓練を目的とする法人の指定に関する規則/盲導犬の訓練を目的とする法人の指定に関する規則（平成四年国家公安委員会規則第十七号）.docx
+++ b/法令ファイル/盲導犬の訓練を目的とする法人の指定に関する規則/盲導犬の訓練を目的とする法人の指定に関する規則（平成四年国家公安委員会規則第十七号）.docx
@@ -44,69 +44,45 @@
     </w:p>
     <w:p>
       <w:pPr>
-        <w:pStyle w:val="Heading6"/>
+        <w:pStyle w:val="ListBullet"/>
         <w:ind w:left="880"/>
       </w:pPr>
       <w:r>
         <w:t>一</w:t>
-      </w:r>
-    </w:p>
-    <w:p>
-      <w:pPr>
-        <w:ind w:left="880"/>
-      </w:pPr>
-      <w:r>
+        <w:br/>
         <w:t>盲導犬として必要な訓練をする業務又は盲導犬として必要な訓練を受けていることを認定する業務（以下「盲導犬訓練業務等」という。）の実施に関し、適切な計画が定められていること。</w:t>
       </w:r>
     </w:p>
     <w:p>
       <w:pPr>
-        <w:pStyle w:val="Heading6"/>
+        <w:pStyle w:val="ListBullet"/>
         <w:ind w:left="880"/>
       </w:pPr>
       <w:r>
         <w:t>二</w:t>
-      </w:r>
-    </w:p>
-    <w:p>
-      <w:pPr>
-        <w:ind w:left="880"/>
-      </w:pPr>
-      <w:r>
+        <w:br/>
         <w:t>盲導犬訓練業務等を行うための施設が次のいずれにも該当するものであること。</w:t>
       </w:r>
     </w:p>
     <w:p>
       <w:pPr>
-        <w:pStyle w:val="Heading6"/>
+        <w:pStyle w:val="ListBullet"/>
         <w:ind w:left="880"/>
       </w:pPr>
       <w:r>
         <w:t>三</w:t>
-      </w:r>
-    </w:p>
-    <w:p>
-      <w:pPr>
-        <w:ind w:left="880"/>
-      </w:pPr>
-      <w:r>
+        <w:br/>
         <w:t>盲導犬訓練業務等を適正かつ確実に行うため必要な経理的基礎を有すること。</w:t>
       </w:r>
     </w:p>
     <w:p>
       <w:pPr>
-        <w:pStyle w:val="Heading6"/>
+        <w:pStyle w:val="ListBullet"/>
         <w:ind w:left="880"/>
       </w:pPr>
       <w:r>
         <w:t>四</w:t>
-      </w:r>
-    </w:p>
-    <w:p>
-      <w:pPr>
-        <w:ind w:left="880"/>
-      </w:pPr>
-      <w:r>
+        <w:br/>
         <w:t>盲導犬訓練業務等以外の業務を行っているときは、当該業務を行うことにより盲導犬訓練業務等が不公正になるおそれがないこと。</w:t>
       </w:r>
     </w:p>
@@ -125,35 +101,23 @@
     </w:p>
     <w:p>
       <w:pPr>
-        <w:pStyle w:val="Heading6"/>
+        <w:pStyle w:val="ListBullet"/>
         <w:ind w:left="880"/>
       </w:pPr>
       <w:r>
         <w:t>一</w:t>
-      </w:r>
-    </w:p>
-    <w:p>
-      <w:pPr>
-        <w:ind w:left="880"/>
-      </w:pPr>
-      <w:r>
+        <w:br/>
         <w:t>名称及び住所並びに代表者の氏名</w:t>
       </w:r>
     </w:p>
     <w:p>
       <w:pPr>
-        <w:pStyle w:val="Heading6"/>
+        <w:pStyle w:val="ListBullet"/>
         <w:ind w:left="880"/>
       </w:pPr>
       <w:r>
         <w:t>二</w:t>
-      </w:r>
-    </w:p>
-    <w:p>
-      <w:pPr>
-        <w:ind w:left="880"/>
-      </w:pPr>
-      <w:r>
+        <w:br/>
         <w:t>事務所の名称及び所在地</w:t>
       </w:r>
     </w:p>
@@ -176,120 +140,78 @@
     </w:p>
     <w:p>
       <w:pPr>
-        <w:pStyle w:val="Heading6"/>
+        <w:pStyle w:val="ListBullet"/>
         <w:ind w:left="880"/>
       </w:pPr>
       <w:r>
         <w:t>一</w:t>
-      </w:r>
-    </w:p>
-    <w:p>
-      <w:pPr>
-        <w:ind w:left="880"/>
-      </w:pPr>
-      <w:r>
+        <w:br/>
         <w:t>定款</w:t>
       </w:r>
     </w:p>
     <w:p>
       <w:pPr>
-        <w:pStyle w:val="Heading6"/>
+        <w:pStyle w:val="ListBullet"/>
         <w:ind w:left="880"/>
       </w:pPr>
       <w:r>
         <w:t>二</w:t>
-      </w:r>
-    </w:p>
-    <w:p>
-      <w:pPr>
-        <w:ind w:left="880"/>
-      </w:pPr>
-      <w:r>
+        <w:br/>
         <w:t>登記事項証明書</w:t>
       </w:r>
     </w:p>
     <w:p>
       <w:pPr>
-        <w:pStyle w:val="Heading6"/>
+        <w:pStyle w:val="ListBullet"/>
         <w:ind w:left="880"/>
       </w:pPr>
       <w:r>
         <w:t>三</w:t>
-      </w:r>
-    </w:p>
-    <w:p>
-      <w:pPr>
-        <w:ind w:left="880"/>
-      </w:pPr>
-      <w:r>
+        <w:br/>
         <w:t>役員の氏名、住所及び略歴を記載した書面</w:t>
       </w:r>
     </w:p>
     <w:p>
       <w:pPr>
-        <w:pStyle w:val="Heading6"/>
+        <w:pStyle w:val="ListBullet"/>
         <w:ind w:left="880"/>
       </w:pPr>
       <w:r>
         <w:t>四</w:t>
-      </w:r>
-    </w:p>
-    <w:p>
-      <w:pPr>
-        <w:ind w:left="880"/>
-      </w:pPr>
-      <w:r>
+        <w:br/>
         <w:t>盲導犬訓練業務等の実施の基本的な計画を記載した書面</w:t>
       </w:r>
     </w:p>
     <w:p>
       <w:pPr>
-        <w:pStyle w:val="Heading6"/>
+        <w:pStyle w:val="ListBullet"/>
         <w:ind w:left="880"/>
       </w:pPr>
       <w:r>
         <w:t>五</w:t>
-      </w:r>
-    </w:p>
-    <w:p>
-      <w:pPr>
-        <w:ind w:left="880"/>
-      </w:pPr>
-      <w:r>
+        <w:br/>
         <w:t>訓練士等の氏名、住所並びに盲導犬訓練業務等に関する資格及び略歴を記載した書面</w:t>
       </w:r>
     </w:p>
     <w:p>
       <w:pPr>
-        <w:pStyle w:val="Heading6"/>
+        <w:pStyle w:val="ListBullet"/>
         <w:ind w:left="880"/>
       </w:pPr>
       <w:r>
         <w:t>六</w:t>
-      </w:r>
-    </w:p>
-    <w:p>
-      <w:pPr>
-        <w:ind w:left="880"/>
-      </w:pPr>
-      <w:r>
+        <w:br/>
         <w:t>盲導犬訓練業務等を行うための施設の名称、所在地及び設備の概要を記載した書面並びに当該施設の見取図</w:t>
       </w:r>
     </w:p>
     <w:p>
       <w:pPr>
-        <w:pStyle w:val="Heading6"/>
+        <w:pStyle w:val="ListBullet"/>
         <w:ind w:left="880"/>
       </w:pPr>
       <w:r>
         <w:t>七</w:t>
-      </w:r>
-    </w:p>
-    <w:p>
-      <w:pPr>
-        <w:ind w:left="880"/>
-      </w:pPr>
-      <w:r>
+        <w:br/>
         <w:t>資産の総額及び種類を記載した書面並びにこれを証する書面</w:t>
       </w:r>
     </w:p>
@@ -364,6 +286,8 @@
     <w:p>
       <w:r>
         <w:t>指定法人は、毎事業年度の事業計画及び収支予算を作成し、当該事業年度の開始前に国家公安委員会に提出しなければならない。</w:t>
+        <w:br/>
+        <w:t>これを変更しようとするときも、同様とする。</w:t>
       </w:r>
     </w:p>
     <w:p>
@@ -471,155 +395,137 @@
     </w:p>
     <w:p>
       <w:pPr>
-        <w:pStyle w:val="Heading6"/>
+        <w:pStyle w:val="ListBullet"/>
         <w:ind w:left="880"/>
       </w:pPr>
       <w:r>
         <w:t>一</w:t>
+        <w:br/>
+        <w:t>申請書</w:t>
+        <w:br/>
+        <w:br/>
+        <w:br/>
+        <w:t>第二条第一項</w:t>
       </w:r>
     </w:p>
     <w:p>
       <w:pPr>
+        <w:pStyle w:val="ListBullet"/>
         <w:ind w:left="880"/>
       </w:pPr>
       <w:r>
-        <w:t>申請書</w:t>
+        <w:t>二</w:t>
+        <w:br/>
+        <w:t>定款</w:t>
+        <w:br/>
+        <w:br/>
+        <w:br/>
+        <w:t>第二条第二項</w:t>
       </w:r>
     </w:p>
     <w:p>
       <w:pPr>
-        <w:pStyle w:val="Heading6"/>
+        <w:pStyle w:val="ListBullet"/>
         <w:ind w:left="880"/>
       </w:pPr>
       <w:r>
-        <w:t>二</w:t>
+        <w:t>三</w:t>
+        <w:br/>
+        <w:t>役員の氏名、住所及び略歴を記載した書面</w:t>
+        <w:br/>
+        <w:br/>
+        <w:br/>
+        <w:t>第二条第二項</w:t>
       </w:r>
     </w:p>
     <w:p>
       <w:pPr>
+        <w:pStyle w:val="ListBullet"/>
         <w:ind w:left="880"/>
       </w:pPr>
       <w:r>
-        <w:t>定款</w:t>
+        <w:t>四</w:t>
+        <w:br/>
+        <w:t>盲導犬訓練業務等の実施の基本的な計画を記載した書面</w:t>
+        <w:br/>
+        <w:br/>
+        <w:br/>
+        <w:t>第二条第二項</w:t>
       </w:r>
     </w:p>
     <w:p>
       <w:pPr>
-        <w:pStyle w:val="Heading6"/>
+        <w:pStyle w:val="ListBullet"/>
         <w:ind w:left="880"/>
       </w:pPr>
       <w:r>
-        <w:t>三</w:t>
+        <w:t>五</w:t>
+        <w:br/>
+        <w:t>訓練士等の氏名、住所並びに盲導犬訓練業務等に関する資格及び略歴を記載した書面</w:t>
+        <w:br/>
+        <w:br/>
+        <w:br/>
+        <w:t>第二条第二項</w:t>
       </w:r>
     </w:p>
     <w:p>
       <w:pPr>
+        <w:pStyle w:val="ListBullet"/>
         <w:ind w:left="880"/>
       </w:pPr>
       <w:r>
-        <w:t>役員の氏名、住所及び略歴を記載した書面</w:t>
+        <w:t>六</w:t>
+        <w:br/>
+        <w:t>盲導犬訓練業務等を行うための施設の名称、所在地及び設備の概要を記載した書面</w:t>
+        <w:br/>
+        <w:br/>
+        <w:br/>
+        <w:t>第二条第二項</w:t>
       </w:r>
     </w:p>
     <w:p>
       <w:pPr>
-        <w:pStyle w:val="Heading6"/>
+        <w:pStyle w:val="ListBullet"/>
         <w:ind w:left="880"/>
       </w:pPr>
       <w:r>
-        <w:t>四</w:t>
+        <w:t>七</w:t>
+        <w:br/>
+        <w:t>資産の総額及び種類を記載した書面</w:t>
+        <w:br/>
+        <w:br/>
+        <w:br/>
+        <w:t>第二条第二項</w:t>
       </w:r>
     </w:p>
     <w:p>
       <w:pPr>
+        <w:pStyle w:val="ListBullet"/>
         <w:ind w:left="880"/>
       </w:pPr>
       <w:r>
-        <w:t>盲導犬訓練業務等の実施の基本的な計画を記載した書面</w:t>
+        <w:t>八</w:t>
+        <w:br/>
+        <w:t>事業計画及び収支予算</w:t>
+        <w:br/>
+        <w:br/>
+        <w:br/>
+        <w:t>第五条第一項</w:t>
       </w:r>
     </w:p>
     <w:p>
       <w:pPr>
-        <w:pStyle w:val="Heading6"/>
-        <w:ind w:left="880"/>
-      </w:pPr>
-      <w:r>
-        <w:t>五</w:t>
-      </w:r>
-    </w:p>
-    <w:p>
-      <w:pPr>
-        <w:ind w:left="880"/>
-      </w:pPr>
-      <w:r>
-        <w:t>訓練士等の氏名、住所並びに盲導犬訓練業務等に関する資格及び略歴を記載した書面</w:t>
-      </w:r>
-    </w:p>
-    <w:p>
-      <w:pPr>
-        <w:pStyle w:val="Heading6"/>
-        <w:ind w:left="880"/>
-      </w:pPr>
-      <w:r>
-        <w:t>六</w:t>
-      </w:r>
-    </w:p>
-    <w:p>
-      <w:pPr>
-        <w:ind w:left="880"/>
-      </w:pPr>
-      <w:r>
-        <w:t>盲導犬訓練業務等を行うための施設の名称、所在地及び設備の概要を記載した書面</w:t>
-      </w:r>
-    </w:p>
-    <w:p>
-      <w:pPr>
-        <w:pStyle w:val="Heading6"/>
-        <w:ind w:left="880"/>
-      </w:pPr>
-      <w:r>
-        <w:t>七</w:t>
-      </w:r>
-    </w:p>
-    <w:p>
-      <w:pPr>
-        <w:ind w:left="880"/>
-      </w:pPr>
-      <w:r>
-        <w:t>資産の総額及び種類を記載した書面</w:t>
-      </w:r>
-    </w:p>
-    <w:p>
-      <w:pPr>
-        <w:pStyle w:val="Heading6"/>
-        <w:ind w:left="880"/>
-      </w:pPr>
-      <w:r>
-        <w:t>八</w:t>
-      </w:r>
-    </w:p>
-    <w:p>
-      <w:pPr>
-        <w:ind w:left="880"/>
-      </w:pPr>
-      <w:r>
-        <w:t>事業計画及び収支予算</w:t>
-      </w:r>
-    </w:p>
-    <w:p>
-      <w:pPr>
-        <w:pStyle w:val="Heading6"/>
+        <w:pStyle w:val="ListBullet"/>
         <w:ind w:left="880"/>
       </w:pPr>
       <w:r>
         <w:t>九</w:t>
-      </w:r>
-    </w:p>
-    <w:p>
-      <w:pPr>
-        <w:ind w:left="880"/>
-      </w:pPr>
-      <w:r>
+        <w:br/>
         <w:t>事業報告書、収支決算書、貸借対照表及び財産目録</w:t>
+        <w:br/>
+        <w:br/>
+        <w:br/>
+        <w:t>第五条第二項</w:t>
       </w:r>
     </w:p>
     <w:p>
@@ -658,52 +564,34 @@
     </w:p>
     <w:p>
       <w:pPr>
-        <w:pStyle w:val="Heading6"/>
+        <w:pStyle w:val="ListBullet"/>
         <w:ind w:left="880"/>
       </w:pPr>
       <w:r>
         <w:t>一</w:t>
-      </w:r>
-    </w:p>
-    <w:p>
-      <w:pPr>
-        <w:ind w:left="880"/>
-      </w:pPr>
-      <w:r>
+        <w:br/>
         <w:t>トラックフォーマットについては、日本産業規格Ｘ六二二五に規定する方式</w:t>
       </w:r>
     </w:p>
     <w:p>
       <w:pPr>
-        <w:pStyle w:val="Heading6"/>
+        <w:pStyle w:val="ListBullet"/>
         <w:ind w:left="880"/>
       </w:pPr>
       <w:r>
         <w:t>二</w:t>
-      </w:r>
-    </w:p>
-    <w:p>
-      <w:pPr>
-        <w:ind w:left="880"/>
-      </w:pPr>
-      <w:r>
+        <w:br/>
         <w:t>ボリューム及びファイル構成については、日本産業規格Ｘ〇六〇五に規定する方式</w:t>
       </w:r>
     </w:p>
     <w:p>
       <w:pPr>
-        <w:pStyle w:val="Heading6"/>
+        <w:pStyle w:val="ListBullet"/>
         <w:ind w:left="880"/>
       </w:pPr>
       <w:r>
         <w:t>三</w:t>
-      </w:r>
-    </w:p>
-    <w:p>
-      <w:pPr>
-        <w:ind w:left="880"/>
-      </w:pPr>
-      <w:r>
+        <w:br/>
         <w:t>文字の符号化表現については、日本産業規格Ｘ〇二〇八附属書一に規定する方式</w:t>
       </w:r>
     </w:p>
@@ -743,35 +631,23 @@
     </w:p>
     <w:p>
       <w:pPr>
-        <w:pStyle w:val="Heading6"/>
+        <w:pStyle w:val="ListBullet"/>
         <w:ind w:left="880"/>
       </w:pPr>
       <w:r>
         <w:t>一</w:t>
-      </w:r>
-    </w:p>
-    <w:p>
-      <w:pPr>
-        <w:ind w:left="880"/>
-      </w:pPr>
-      <w:r>
+        <w:br/>
         <w:t>提出者の名称</w:t>
       </w:r>
     </w:p>
     <w:p>
       <w:pPr>
-        <w:pStyle w:val="Heading6"/>
+        <w:pStyle w:val="ListBullet"/>
         <w:ind w:left="880"/>
       </w:pPr>
       <w:r>
         <w:t>二</w:t>
-      </w:r>
-    </w:p>
-    <w:p>
-      <w:pPr>
-        <w:ind w:left="880"/>
-      </w:pPr>
-      <w:r>
+        <w:br/>
         <w:t>提出年月日</w:t>
       </w:r>
     </w:p>
@@ -789,6 +665,18 @@
       </w:r>
     </w:p>
     <w:p>
+      <w:pPr>
+        <w:pStyle w:val="Heading5"/>
+        <w:ind w:left="440"/>
+      </w:pPr>
+      <w:r>
+        <w:t>１</w:t>
+      </w:r>
+    </w:p>
+    <w:p>
+      <w:pPr>
+        <w:ind w:left="440"/>
+      </w:pPr>
       <w:r>
         <w:t>この規則は、平成四年十一月一日から施行する。</w:t>
       </w:r>
@@ -854,7 +742,7 @@
         <w:pStyle w:val="Heading1"/>
       </w:pPr>
       <w:r>
-        <w:t>附　則（平成六年九月二六日国家公安委員会規則第二五号）</w:t>
+        <w:t>附則（平成六年九月二六日国家公安委員会規則第二五号）</w:t>
       </w:r>
     </w:p>
     <w:p>
@@ -872,7 +760,7 @@
         <w:pStyle w:val="Heading1"/>
       </w:pPr>
       <w:r>
-        <w:t>附　則（平成一一年三月三一日国家公安委員会規則第七号）</w:t>
+        <w:t>附則（平成一一年三月三一日国家公安委員会規則第七号）</w:t>
       </w:r>
     </w:p>
     <w:p>
@@ -890,7 +778,7 @@
         <w:pStyle w:val="Heading1"/>
       </w:pPr>
       <w:r>
-        <w:t>附　則（平成一七年三月四日国家公安委員会規則第二号）</w:t>
+        <w:t>附則（平成一七年三月四日国家公安委員会規則第二号）</w:t>
       </w:r>
     </w:p>
     <w:p>
@@ -908,7 +796,7 @@
         <w:pStyle w:val="Heading1"/>
       </w:pPr>
       <w:r>
-        <w:t>附　則（平成二〇年八月一日国家公安委員会規則第一六号）</w:t>
+        <w:t>附則（平成二〇年八月一日国家公安委員会規則第一六号）</w:t>
       </w:r>
     </w:p>
     <w:p>
@@ -926,10 +814,22 @@
         <w:pStyle w:val="Heading1"/>
       </w:pPr>
       <w:r>
-        <w:t>附　則（令和元年六月二一日国家公安委員会規則第三号）</w:t>
+        <w:t>附則（令和元年六月二一日国家公安委員会規則第三号）</w:t>
       </w:r>
     </w:p>
     <w:p>
+      <w:pPr>
+        <w:pStyle w:val="Heading5"/>
+        <w:ind w:left="440"/>
+      </w:pPr>
+      <w:r>
+        <w:t>１</w:t>
+      </w:r>
+    </w:p>
+    <w:p>
+      <w:pPr>
+        <w:ind w:left="440"/>
+      </w:pPr>
       <w:r>
         <w:t>この規則は、令和元年七月一日から施行する。</w:t>
       </w:r>
@@ -971,7 +871,7 @@
     </w:pPr>
     <w:r>
       <w:tab/>
-      <w:t>WeGov v0.1 - FTS141</w:t>
+      <w:t>WeGov v0.2 - FTS141</w:t>
     </w:r>
   </w:p>
 </w:ftr>
